--- a/IDR/Unidad 2/Clase 2/INTRODUCCION A LA INGENIERÏA DE REQUERIMIENTOS.docx
+++ b/IDR/Unidad 2/Clase 2/INTRODUCCION A LA INGENIERÏA DE REQUERIMIENTOS.docx
@@ -1,6 +1,6 @@
 
 <file path=word/document.xml><?xml version="1.0" encoding="utf-8"?>
-<w:document xmlns:wpc="http://schemas.microsoft.com/office/word/2010/wordprocessingCanvas" xmlns:cx="http://schemas.microsoft.com/office/drawing/2014/chartex" xmlns:cx1="http://schemas.microsoft.com/office/drawing/2015/9/8/chartex" xmlns:cx2="http://schemas.microsoft.com/office/drawing/2015/10/21/chartex" xmlns:cx3="http://schemas.microsoft.com/office/drawing/2016/5/9/chartex" xmlns:cx4="http://schemas.microsoft.com/office/drawing/2016/5/10/chartex" xmlns:cx5="http://schemas.microsoft.com/office/drawing/2016/5/11/chartex" xmlns:cx6="http://schemas.microsoft.com/office/drawing/2016/5/12/chartex" xmlns:cx7="http://schemas.microsoft.com/office/drawing/2016/5/13/chartex" xmlns:cx8="http://schemas.microsoft.com/office/drawing/2016/5/14/chartex" xmlns:mc="http://schemas.openxmlformats.org/markup-compatibility/2006" xmlns:aink="http://schemas.microsoft.com/office/drawing/2016/ink" xmlns:am3d="http://schemas.microsoft.com/office/drawing/2017/model3d" xmlns:o="urn:schemas-microsoft-com:office:office" xmlns:r="http://schemas.openxmlformats.org/officeDocument/2006/relationships" xmlns:m="http://schemas.openxmlformats.org/officeDocument/2006/math" xmlns:v="urn:schemas-microsoft-com:vml" xmlns:wp14="http://schemas.microsoft.com/office/word/2010/wordprocessingDrawing" xmlns:wp="http://schemas.openxmlformats.org/drawingml/2006/wordprocessingDrawing" xmlns:w10="urn:schemas-microsoft-com:office:word" xmlns:w="http://schemas.openxmlformats.org/wordprocessingml/2006/main" xmlns:w14="http://schemas.microsoft.com/office/word/2010/wordml" xmlns:w15="http://schemas.microsoft.com/office/word/2012/wordml" xmlns:w16cex="http://schemas.microsoft.com/office/word/2018/wordml/cex" xmlns:w16cid="http://schemas.microsoft.com/office/word/2016/wordml/cid" xmlns:w16="http://schemas.microsoft.com/office/word/2018/wordml" xmlns:w16sdtdh="http://schemas.microsoft.com/office/word/2020/wordml/sdtdatahash" xmlns:w16se="http://schemas.microsoft.com/office/word/2015/wordml/symex" xmlns:wpg="http://schemas.microsoft.com/office/word/2010/wordprocessingGroup" xmlns:wpi="http://schemas.microsoft.com/office/word/2010/wordprocessingInk" xmlns:wne="http://schemas.microsoft.com/office/word/2006/wordml" xmlns:wps="http://schemas.microsoft.com/office/word/2010/wordprocessingShape" mc:Ignorable="w14 w15 w16se w16cid w16 w16cex w16sdtdh wp14">
+<w:document xmlns:wpc="http://schemas.microsoft.com/office/word/2010/wordprocessingCanvas" xmlns:cx="http://schemas.microsoft.com/office/drawing/2014/chartex" xmlns:cx1="http://schemas.microsoft.com/office/drawing/2015/9/8/chartex" xmlns:cx2="http://schemas.microsoft.com/office/drawing/2015/10/21/chartex" xmlns:cx3="http://schemas.microsoft.com/office/drawing/2016/5/9/chartex" xmlns:cx4="http://schemas.microsoft.com/office/drawing/2016/5/10/chartex" xmlns:cx5="http://schemas.microsoft.com/office/drawing/2016/5/11/chartex" xmlns:cx6="http://schemas.microsoft.com/office/drawing/2016/5/12/chartex" xmlns:cx7="http://schemas.microsoft.com/office/drawing/2016/5/13/chartex" xmlns:cx8="http://schemas.microsoft.com/office/drawing/2016/5/14/chartex" xmlns:mc="http://schemas.openxmlformats.org/markup-compatibility/2006" xmlns:aink="http://schemas.microsoft.com/office/drawing/2016/ink" xmlns:am3d="http://schemas.microsoft.com/office/drawing/2017/model3d" xmlns:o="urn:schemas-microsoft-com:office:office" xmlns:oel="http://schemas.microsoft.com/office/2019/extlst" xmlns:r="http://schemas.openxmlformats.org/officeDocument/2006/relationships" xmlns:m="http://schemas.openxmlformats.org/officeDocument/2006/math" xmlns:v="urn:schemas-microsoft-com:vml" xmlns:wp14="http://schemas.microsoft.com/office/word/2010/wordprocessingDrawing" xmlns:wp="http://schemas.openxmlformats.org/drawingml/2006/wordprocessingDrawing" xmlns:w10="urn:schemas-microsoft-com:office:word" xmlns:w="http://schemas.openxmlformats.org/wordprocessingml/2006/main" xmlns:w14="http://schemas.microsoft.com/office/word/2010/wordml" xmlns:w15="http://schemas.microsoft.com/office/word/2012/wordml" xmlns:w16cex="http://schemas.microsoft.com/office/word/2018/wordml/cex" xmlns:w16cid="http://schemas.microsoft.com/office/word/2016/wordml/cid" xmlns:w16="http://schemas.microsoft.com/office/word/2018/wordml" xmlns:w16du="http://schemas.microsoft.com/office/word/2023/wordml/word16du" xmlns:w16sdtdh="http://schemas.microsoft.com/office/word/2020/wordml/sdtdatahash" xmlns:w16se="http://schemas.microsoft.com/office/word/2015/wordml/symex" xmlns:wpg="http://schemas.microsoft.com/office/word/2010/wordprocessingGroup" xmlns:wpi="http://schemas.microsoft.com/office/word/2010/wordprocessingInk" xmlns:wne="http://schemas.microsoft.com/office/word/2006/wordml" xmlns:wps="http://schemas.microsoft.com/office/word/2010/wordprocessingShape" mc:Ignorable="w14 w15 w16se w16cid w16 w16cex w16sdtdh w16du wp14">
   <w:body>
     <w:p>
       <w:pPr>
@@ -1487,27 +1487,15 @@
           <w:lang w:eastAsia="es-AR"/>
         </w:rPr>
       </w:pPr>
-      <w:proofErr w:type="spellStart"/>
-      <w:r>
-        <w:rPr>
-          <w:rFonts w:ascii="Helvetica" w:eastAsia="Times New Roman" w:hAnsi="Helvetica" w:cs="Helvetica"/>
-          <w:color w:val="262626"/>
-          <w:sz w:val="21"/>
-          <w:szCs w:val="21"/>
-          <w:lang w:eastAsia="es-AR"/>
-        </w:rPr>
-        <w:t>si</w:t>
-      </w:r>
-      <w:proofErr w:type="spellEnd"/>
-      <w:r>
-        <w:rPr>
-          <w:rFonts w:ascii="Helvetica" w:eastAsia="Times New Roman" w:hAnsi="Helvetica" w:cs="Helvetica"/>
-          <w:color w:val="262626"/>
-          <w:sz w:val="21"/>
-          <w:szCs w:val="21"/>
-          <w:lang w:eastAsia="es-AR"/>
-        </w:rPr>
-        <w:t xml:space="preserve"> funciona bien se le añaden funciones a las originales</w:t>
+      <w:r>
+        <w:rPr>
+          <w:rFonts w:ascii="Helvetica" w:eastAsia="Times New Roman" w:hAnsi="Helvetica" w:cs="Helvetica"/>
+          <w:color w:val="262626"/>
+          <w:sz w:val="21"/>
+          <w:szCs w:val="21"/>
+          <w:lang w:eastAsia="es-AR"/>
+        </w:rPr>
+        <w:t>si funciona bien se le añaden funciones a las originales</w:t>
       </w:r>
     </w:p>
     <w:p>
@@ -1608,15 +1596,17 @@
           <w:color w:val="262626"/>
           <w:sz w:val="21"/>
           <w:szCs w:val="21"/>
-          <w:lang w:eastAsia="es-AR"/>
-        </w:rPr>
-      </w:pPr>
-      <w:r>
-        <w:rPr>
-          <w:rFonts w:ascii="Helvetica" w:eastAsia="Times New Roman" w:hAnsi="Helvetica" w:cs="Helvetica"/>
-          <w:color w:val="262626"/>
-          <w:sz w:val="21"/>
-          <w:szCs w:val="21"/>
+          <w:highlight w:val="yellow"/>
+          <w:lang w:eastAsia="es-AR"/>
+        </w:rPr>
+      </w:pPr>
+      <w:r>
+        <w:rPr>
+          <w:rFonts w:ascii="Helvetica" w:eastAsia="Times New Roman" w:hAnsi="Helvetica" w:cs="Helvetica"/>
+          <w:color w:val="262626"/>
+          <w:sz w:val="21"/>
+          <w:szCs w:val="21"/>
+          <w:highlight w:val="yellow"/>
           <w:lang w:eastAsia="es-AR"/>
         </w:rPr>
         <w:t>el software está embebido en una matriz cultural de: aplicaciones, usuarios, leyes y máquinas</w:t>
@@ -1635,15 +1625,17 @@
           <w:color w:val="262626"/>
           <w:sz w:val="21"/>
           <w:szCs w:val="21"/>
-          <w:lang w:eastAsia="es-AR"/>
-        </w:rPr>
-      </w:pPr>
-      <w:r>
-        <w:rPr>
-          <w:rFonts w:ascii="Helvetica" w:eastAsia="Times New Roman" w:hAnsi="Helvetica" w:cs="Helvetica"/>
-          <w:color w:val="262626"/>
-          <w:sz w:val="21"/>
-          <w:szCs w:val="21"/>
+          <w:highlight w:val="yellow"/>
+          <w:lang w:eastAsia="es-AR"/>
+        </w:rPr>
+      </w:pPr>
+      <w:r>
+        <w:rPr>
+          <w:rFonts w:ascii="Helvetica" w:eastAsia="Times New Roman" w:hAnsi="Helvetica" w:cs="Helvetica"/>
+          <w:color w:val="262626"/>
+          <w:sz w:val="21"/>
+          <w:szCs w:val="21"/>
+          <w:highlight w:val="yellow"/>
           <w:lang w:eastAsia="es-AR"/>
         </w:rPr>
         <w:t>estas cambian continuamente y sus cambios fuerzan cambios sobre el producto de software</w:t>
@@ -3613,7 +3605,7 @@
           </mc:Choice>
           <mc:Fallback>
             <w:pict>
-              <v:rect w14:anchorId="487AC21D" id="Rectángulo 2" o:spid="_x0000_s1026" style="width:96.3pt;height:96.3pt;visibility:visible;mso-wrap-style:square;mso-left-percent:-10001;mso-top-percent:-10001;mso-position-horizontal:absolute;mso-position-horizontal-relative:char;mso-position-vertical:absolute;mso-position-vertical-relative:line;mso-left-percent:-10001;mso-top-percent:-10001;v-text-anchor:top" o:gfxdata="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" filled="f" stroked="f">
+              <v:rect w14:anchorId="487AC21D" id="Rectángulo 2" o:spid="_x0000_s1026" style="width:96.3pt;height:96.3pt;visibility:visible;mso-wrap-style:square;mso-left-percent:-10001;mso-top-percent:-10001;mso-position-horizontal:absolute;mso-position-horizontal-relative:char;mso-position-vertical:absolute;mso-position-vertical-relative:line;mso-left-percent:-10001;mso-top-percent:-10001;v-text-anchor:top" o:gfxdata="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" filled="f" stroked="f">
                 <o:lock v:ext="edit" aspectratio="t"/>
                 <v:textbox>
                   <w:txbxContent>
@@ -11981,7 +11973,7 @@
 </file>
 
 <file path=word/numbering.xml><?xml version="1.0" encoding="utf-8"?>
-<w:numbering xmlns:wpc="http://schemas.microsoft.com/office/word/2010/wordprocessingCanvas" xmlns:cx="http://schemas.microsoft.com/office/drawing/2014/chartex" xmlns:cx1="http://schemas.microsoft.com/office/drawing/2015/9/8/chartex" xmlns:cx2="http://schemas.microsoft.com/office/drawing/2015/10/21/chartex" xmlns:cx3="http://schemas.microsoft.com/office/drawing/2016/5/9/chartex" xmlns:cx4="http://schemas.microsoft.com/office/drawing/2016/5/10/chartex" xmlns:cx5="http://schemas.microsoft.com/office/drawing/2016/5/11/chartex" xmlns:cx6="http://schemas.microsoft.com/office/drawing/2016/5/12/chartex" xmlns:cx7="http://schemas.microsoft.com/office/drawing/2016/5/13/chartex" xmlns:cx8="http://schemas.microsoft.com/office/drawing/2016/5/14/chartex" xmlns:mc="http://schemas.openxmlformats.org/markup-compatibility/2006" xmlns:aink="http://schemas.microsoft.com/office/drawing/2016/ink" xmlns:am3d="http://schemas.microsoft.com/office/drawing/2017/model3d" xmlns:o="urn:schemas-microsoft-com:office:office" xmlns:r="http://schemas.openxmlformats.org/officeDocument/2006/relationships" xmlns:m="http://schemas.openxmlformats.org/officeDocument/2006/math" xmlns:v="urn:schemas-microsoft-com:vml" xmlns:wp14="http://schemas.microsoft.com/office/word/2010/wordprocessingDrawing" xmlns:wp="http://schemas.openxmlformats.org/drawingml/2006/wordprocessingDrawing" xmlns:w10="urn:schemas-microsoft-com:office:word" xmlns:w="http://schemas.openxmlformats.org/wordprocessingml/2006/main" xmlns:w14="http://schemas.microsoft.com/office/word/2010/wordml" xmlns:w15="http://schemas.microsoft.com/office/word/2012/wordml" xmlns:w16cex="http://schemas.microsoft.com/office/word/2018/wordml/cex" xmlns:w16cid="http://schemas.microsoft.com/office/word/2016/wordml/cid" xmlns:w16="http://schemas.microsoft.com/office/word/2018/wordml" xmlns:w16sdtdh="http://schemas.microsoft.com/office/word/2020/wordml/sdtdatahash" xmlns:w16se="http://schemas.microsoft.com/office/word/2015/wordml/symex" xmlns:wpg="http://schemas.microsoft.com/office/word/2010/wordprocessingGroup" xmlns:wpi="http://schemas.microsoft.com/office/word/2010/wordprocessingInk" xmlns:wne="http://schemas.microsoft.com/office/word/2006/wordml" xmlns:wps="http://schemas.microsoft.com/office/word/2010/wordprocessingShape" mc:Ignorable="w14 w15 w16se w16cid w16 w16cex w16sdtdh wp14">
+<w:numbering xmlns:wpc="http://schemas.microsoft.com/office/word/2010/wordprocessingCanvas" xmlns:cx="http://schemas.microsoft.com/office/drawing/2014/chartex" xmlns:cx1="http://schemas.microsoft.com/office/drawing/2015/9/8/chartex" xmlns:cx2="http://schemas.microsoft.com/office/drawing/2015/10/21/chartex" xmlns:cx3="http://schemas.microsoft.com/office/drawing/2016/5/9/chartex" xmlns:cx4="http://schemas.microsoft.com/office/drawing/2016/5/10/chartex" xmlns:cx5="http://schemas.microsoft.com/office/drawing/2016/5/11/chartex" xmlns:cx6="http://schemas.microsoft.com/office/drawing/2016/5/12/chartex" xmlns:cx7="http://schemas.microsoft.com/office/drawing/2016/5/13/chartex" xmlns:cx8="http://schemas.microsoft.com/office/drawing/2016/5/14/chartex" xmlns:mc="http://schemas.openxmlformats.org/markup-compatibility/2006" xmlns:aink="http://schemas.microsoft.com/office/drawing/2016/ink" xmlns:am3d="http://schemas.microsoft.com/office/drawing/2017/model3d" xmlns:o="urn:schemas-microsoft-com:office:office" xmlns:oel="http://schemas.microsoft.com/office/2019/extlst" xmlns:r="http://schemas.openxmlformats.org/officeDocument/2006/relationships" xmlns:m="http://schemas.openxmlformats.org/officeDocument/2006/math" xmlns:v="urn:schemas-microsoft-com:vml" xmlns:wp14="http://schemas.microsoft.com/office/word/2010/wordprocessingDrawing" xmlns:wp="http://schemas.openxmlformats.org/drawingml/2006/wordprocessingDrawing" xmlns:w10="urn:schemas-microsoft-com:office:word" xmlns:w="http://schemas.openxmlformats.org/wordprocessingml/2006/main" xmlns:w14="http://schemas.microsoft.com/office/word/2010/wordml" xmlns:w15="http://schemas.microsoft.com/office/word/2012/wordml" xmlns:w16cex="http://schemas.microsoft.com/office/word/2018/wordml/cex" xmlns:w16cid="http://schemas.microsoft.com/office/word/2016/wordml/cid" xmlns:w16="http://schemas.microsoft.com/office/word/2018/wordml" xmlns:w16du="http://schemas.microsoft.com/office/word/2023/wordml/word16du" xmlns:w16sdtdh="http://schemas.microsoft.com/office/word/2020/wordml/sdtdatahash" xmlns:w16se="http://schemas.microsoft.com/office/word/2015/wordml/symex" xmlns:wpg="http://schemas.microsoft.com/office/word/2010/wordprocessingGroup" xmlns:wpi="http://schemas.microsoft.com/office/word/2010/wordprocessingInk" xmlns:wne="http://schemas.microsoft.com/office/word/2006/wordml" xmlns:wps="http://schemas.microsoft.com/office/word/2010/wordprocessingShape" mc:Ignorable="w14 w15 w16se w16cid w16 w16cex w16sdtdh w16du wp14">
   <w:abstractNum w:abstractNumId="0" w15:restartNumberingAfterBreak="0">
     <w:nsid w:val="00CE14B1"/>
     <w:multiLevelType w:val="multilevel"/>
@@ -16005,92 +15997,92 @@
       </w:rPr>
     </w:lvl>
   </w:abstractNum>
-  <w:num w:numId="1">
+  <w:num w:numId="1" w16cid:durableId="618533625">
     <w:abstractNumId w:val="14"/>
   </w:num>
-  <w:num w:numId="2">
+  <w:num w:numId="2" w16cid:durableId="471796444">
     <w:abstractNumId w:val="21"/>
   </w:num>
-  <w:num w:numId="3">
+  <w:num w:numId="3" w16cid:durableId="687291298">
     <w:abstractNumId w:val="16"/>
   </w:num>
-  <w:num w:numId="4">
+  <w:num w:numId="4" w16cid:durableId="760487997">
     <w:abstractNumId w:val="22"/>
   </w:num>
-  <w:num w:numId="5">
+  <w:num w:numId="5" w16cid:durableId="18355907">
     <w:abstractNumId w:val="0"/>
   </w:num>
-  <w:num w:numId="6">
+  <w:num w:numId="6" w16cid:durableId="1383865080">
     <w:abstractNumId w:val="25"/>
   </w:num>
-  <w:num w:numId="7">
+  <w:num w:numId="7" w16cid:durableId="1916434426">
     <w:abstractNumId w:val="5"/>
   </w:num>
-  <w:num w:numId="8">
+  <w:num w:numId="8" w16cid:durableId="1786996817">
     <w:abstractNumId w:val="20"/>
   </w:num>
-  <w:num w:numId="9">
+  <w:num w:numId="9" w16cid:durableId="333076378">
     <w:abstractNumId w:val="17"/>
   </w:num>
-  <w:num w:numId="10">
+  <w:num w:numId="10" w16cid:durableId="1120534656">
     <w:abstractNumId w:val="12"/>
   </w:num>
-  <w:num w:numId="11">
+  <w:num w:numId="11" w16cid:durableId="1250694008">
     <w:abstractNumId w:val="10"/>
   </w:num>
-  <w:num w:numId="12">
+  <w:num w:numId="12" w16cid:durableId="966662058">
     <w:abstractNumId w:val="9"/>
   </w:num>
-  <w:num w:numId="13">
+  <w:num w:numId="13" w16cid:durableId="648939742">
     <w:abstractNumId w:val="4"/>
   </w:num>
-  <w:num w:numId="14">
+  <w:num w:numId="14" w16cid:durableId="1235433084">
     <w:abstractNumId w:val="15"/>
   </w:num>
-  <w:num w:numId="15">
+  <w:num w:numId="15" w16cid:durableId="989942393">
     <w:abstractNumId w:val="13"/>
   </w:num>
-  <w:num w:numId="16">
+  <w:num w:numId="16" w16cid:durableId="76482186">
     <w:abstractNumId w:val="19"/>
   </w:num>
-  <w:num w:numId="17">
+  <w:num w:numId="17" w16cid:durableId="1473325895">
     <w:abstractNumId w:val="24"/>
   </w:num>
-  <w:num w:numId="18">
+  <w:num w:numId="18" w16cid:durableId="1272979084">
     <w:abstractNumId w:val="11"/>
   </w:num>
-  <w:num w:numId="19">
+  <w:num w:numId="19" w16cid:durableId="593975320">
     <w:abstractNumId w:val="7"/>
   </w:num>
-  <w:num w:numId="20">
+  <w:num w:numId="20" w16cid:durableId="457265667">
     <w:abstractNumId w:val="18"/>
   </w:num>
-  <w:num w:numId="21">
+  <w:num w:numId="21" w16cid:durableId="57945784">
     <w:abstractNumId w:val="23"/>
   </w:num>
-  <w:num w:numId="22">
+  <w:num w:numId="22" w16cid:durableId="68693400">
     <w:abstractNumId w:val="3"/>
   </w:num>
-  <w:num w:numId="23">
+  <w:num w:numId="23" w16cid:durableId="1921940369">
     <w:abstractNumId w:val="8"/>
   </w:num>
-  <w:num w:numId="24">
+  <w:num w:numId="24" w16cid:durableId="495808531">
     <w:abstractNumId w:val="1"/>
   </w:num>
-  <w:num w:numId="25">
+  <w:num w:numId="25" w16cid:durableId="954871630">
     <w:abstractNumId w:val="6"/>
   </w:num>
-  <w:num w:numId="26">
+  <w:num w:numId="26" w16cid:durableId="2073119315">
     <w:abstractNumId w:val="26"/>
   </w:num>
-  <w:num w:numId="27">
+  <w:num w:numId="27" w16cid:durableId="429205251">
     <w:abstractNumId w:val="2"/>
   </w:num>
 </w:numbering>
 </file>
 
 <file path=word/styles.xml><?xml version="1.0" encoding="utf-8"?>
-<w:styles xmlns:mc="http://schemas.openxmlformats.org/markup-compatibility/2006" xmlns:r="http://schemas.openxmlformats.org/officeDocument/2006/relationships" xmlns:w="http://schemas.openxmlformats.org/wordprocessingml/2006/main" xmlns:w14="http://schemas.microsoft.com/office/word/2010/wordml" xmlns:w15="http://schemas.microsoft.com/office/word/2012/wordml" xmlns:w16cex="http://schemas.microsoft.com/office/word/2018/wordml/cex" xmlns:w16cid="http://schemas.microsoft.com/office/word/2016/wordml/cid" xmlns:w16="http://schemas.microsoft.com/office/word/2018/wordml" xmlns:w16sdtdh="http://schemas.microsoft.com/office/word/2020/wordml/sdtdatahash" xmlns:w16se="http://schemas.microsoft.com/office/word/2015/wordml/symex" mc:Ignorable="w14 w15 w16se w16cid w16 w16cex w16sdtdh">
+<w:styles xmlns:mc="http://schemas.openxmlformats.org/markup-compatibility/2006" xmlns:r="http://schemas.openxmlformats.org/officeDocument/2006/relationships" xmlns:w="http://schemas.openxmlformats.org/wordprocessingml/2006/main" xmlns:w14="http://schemas.microsoft.com/office/word/2010/wordml" xmlns:w15="http://schemas.microsoft.com/office/word/2012/wordml" xmlns:w16cex="http://schemas.microsoft.com/office/word/2018/wordml/cex" xmlns:w16cid="http://schemas.microsoft.com/office/word/2016/wordml/cid" xmlns:w16="http://schemas.microsoft.com/office/word/2018/wordml" xmlns:w16du="http://schemas.microsoft.com/office/word/2023/wordml/word16du" xmlns:w16sdtdh="http://schemas.microsoft.com/office/word/2020/wordml/sdtdatahash" xmlns:w16se="http://schemas.microsoft.com/office/word/2015/wordml/symex" mc:Ignorable="w14 w15 w16se w16cid w16 w16cex w16sdtdh w16du">
   <w:docDefaults>
     <w:rPrDefault>
       <w:rPr>
